--- a/java知识整理/2_web前端基础/JQuery框架/5_jQuery中的动画.docx
+++ b/java知识整理/2_web前端基础/JQuery框架/5_jQuery中的动画.docx
@@ -1539,590 +1539,10 @@
       </w:tr>
     </w:tbl>
     <w:p/>
-    <w:p/>
-    <w:p>
-      <w:pPr>
-        <w:pStyle w:val="2"/>
-      </w:pPr>
-      <w:r>
-        <w:t>jQuery</w:t>
-      </w:r>
-      <w:r>
-        <w:rPr>
-          <w:rFonts w:hint="eastAsia"/>
-        </w:rPr>
-        <w:t>常用方法</w:t>
-      </w:r>
-    </w:p>
-    <w:tbl>
-      <w:tblPr>
-        <w:tblStyle w:val="a8"/>
-        <w:tblW w:w="0" w:type="auto"/>
-        <w:tblInd w:w="468" w:type="dxa"/>
-        <w:tblLook w:val="04A0" w:firstRow="1" w:lastRow="0" w:firstColumn="1" w:lastColumn="0" w:noHBand="0" w:noVBand="1"/>
-      </w:tblPr>
-      <w:tblGrid>
-        <w:gridCol w:w="8388"/>
-      </w:tblGrid>
-      <w:tr>
-        <w:tc>
-          <w:tcPr>
-            <w:tcW w:w="8388" w:type="dxa"/>
-          </w:tcPr>
-          <w:p>
-            <w:pPr>
-              <w:ind w:left="0"/>
-              <w:rPr>
-                <w:b/>
-                <w:color w:val="FF0000"/>
-              </w:rPr>
-            </w:pPr>
-            <w:r>
-              <w:rPr>
-                <w:rFonts w:hint="eastAsia"/>
-                <w:b/>
-                <w:color w:val="FF0000"/>
-              </w:rPr>
-              <w:t>#each方法的使用</w:t>
-            </w:r>
-          </w:p>
-          <w:p>
-            <w:pPr>
-              <w:pBdr>
-                <w:top w:val="single" w:sz="6" w:space="4" w:color="CCCCCC"/>
-                <w:left w:val="single" w:sz="6" w:space="8" w:color="CCCCCC"/>
-                <w:bottom w:val="single" w:sz="6" w:space="4" w:color="CCCCCC"/>
-                <w:right w:val="single" w:sz="6" w:space="8" w:color="CCCCCC"/>
-              </w:pBdr>
-              <w:shd w:val="clear" w:color="auto" w:fill="EEEEEE"/>
-              <w:tabs>
-                <w:tab w:val="left" w:pos="916"/>
-                <w:tab w:val="left" w:pos="1832"/>
-                <w:tab w:val="left" w:pos="2748"/>
-                <w:tab w:val="left" w:pos="3664"/>
-                <w:tab w:val="left" w:pos="4580"/>
-                <w:tab w:val="left" w:pos="5496"/>
-                <w:tab w:val="left" w:pos="6412"/>
-                <w:tab w:val="left" w:pos="7328"/>
-                <w:tab w:val="left" w:pos="8244"/>
-                <w:tab w:val="left" w:pos="9160"/>
-                <w:tab w:val="left" w:pos="10076"/>
-                <w:tab w:val="left" w:pos="10992"/>
-                <w:tab w:val="left" w:pos="11908"/>
-                <w:tab w:val="left" w:pos="12824"/>
-                <w:tab w:val="left" w:pos="13740"/>
-                <w:tab w:val="left" w:pos="14656"/>
-              </w:tabs>
-              <w:spacing w:line="384" w:lineRule="atLeast"/>
-              <w:ind w:left="0"/>
-              <w:rPr>
-                <w:rFonts w:ascii="Consolas" w:eastAsia="Times New Roman" w:hAnsi="Consolas" w:cs="Consolas"/>
-                <w:color w:val="14191E"/>
-                <w:sz w:val="20"/>
-                <w:szCs w:val="20"/>
-              </w:rPr>
-            </w:pPr>
-            <w:r>
-              <w:rPr>
-                <w:rFonts w:ascii="Consolas" w:eastAsia="Times New Roman" w:hAnsi="Consolas" w:cs="Consolas"/>
-                <w:color w:val="14191E"/>
-                <w:sz w:val="20"/>
-                <w:szCs w:val="20"/>
-              </w:rPr>
-              <w:t>$.each(["Aaron", "</w:t>
-            </w:r>
-            <w:r>
-              <w:rPr>
-                <w:rFonts w:ascii="宋体" w:eastAsia="宋体" w:hAnsi="宋体" w:cs="宋体" w:hint="eastAsia"/>
-                <w:color w:val="14191E"/>
-                <w:sz w:val="20"/>
-                <w:szCs w:val="20"/>
-              </w:rPr>
-              <w:t>慕课网</w:t>
-            </w:r>
-            <w:r>
-              <w:rPr>
-                <w:rFonts w:ascii="Consolas" w:eastAsia="Times New Roman" w:hAnsi="Consolas" w:cs="Consolas"/>
-                <w:color w:val="14191E"/>
-                <w:sz w:val="20"/>
-                <w:szCs w:val="20"/>
-              </w:rPr>
-              <w:t>"], function(index, value) {</w:t>
-            </w:r>
-          </w:p>
-          <w:p>
-            <w:pPr>
-              <w:pBdr>
-                <w:top w:val="single" w:sz="6" w:space="4" w:color="CCCCCC"/>
-                <w:left w:val="single" w:sz="6" w:space="8" w:color="CCCCCC"/>
-                <w:bottom w:val="single" w:sz="6" w:space="4" w:color="CCCCCC"/>
-                <w:right w:val="single" w:sz="6" w:space="8" w:color="CCCCCC"/>
-              </w:pBdr>
-              <w:shd w:val="clear" w:color="auto" w:fill="EEEEEE"/>
-              <w:tabs>
-                <w:tab w:val="left" w:pos="916"/>
-                <w:tab w:val="left" w:pos="1832"/>
-                <w:tab w:val="left" w:pos="2748"/>
-                <w:tab w:val="left" w:pos="3664"/>
-                <w:tab w:val="left" w:pos="4580"/>
-                <w:tab w:val="left" w:pos="5496"/>
-                <w:tab w:val="left" w:pos="6412"/>
-                <w:tab w:val="left" w:pos="7328"/>
-                <w:tab w:val="left" w:pos="8244"/>
-                <w:tab w:val="left" w:pos="9160"/>
-                <w:tab w:val="left" w:pos="10076"/>
-                <w:tab w:val="left" w:pos="10992"/>
-                <w:tab w:val="left" w:pos="11908"/>
-                <w:tab w:val="left" w:pos="12824"/>
-                <w:tab w:val="left" w:pos="13740"/>
-                <w:tab w:val="left" w:pos="14656"/>
-              </w:tabs>
-              <w:spacing w:line="384" w:lineRule="atLeast"/>
-              <w:ind w:left="0"/>
-              <w:rPr>
-                <w:rFonts w:ascii="Consolas" w:eastAsia="Times New Roman" w:hAnsi="Consolas" w:cs="Consolas"/>
-                <w:color w:val="14191E"/>
-                <w:sz w:val="20"/>
-                <w:szCs w:val="20"/>
-              </w:rPr>
-            </w:pPr>
-            <w:r>
-              <w:rPr>
-                <w:rFonts w:ascii="Consolas" w:eastAsia="Times New Roman" w:hAnsi="Consolas" w:cs="Consolas"/>
-                <w:color w:val="14191E"/>
-                <w:sz w:val="20"/>
-                <w:szCs w:val="20"/>
-              </w:rPr>
-              <w:t xml:space="preserve">   //index</w:t>
-            </w:r>
-            <w:r>
-              <w:rPr>
-                <w:rFonts w:ascii="宋体" w:eastAsia="宋体" w:hAnsi="宋体" w:cs="宋体" w:hint="eastAsia"/>
-                <w:color w:val="14191E"/>
-                <w:sz w:val="20"/>
-                <w:szCs w:val="20"/>
-              </w:rPr>
-              <w:t>是索引</w:t>
-            </w:r>
-            <w:r>
-              <w:rPr>
-                <w:rFonts w:ascii="Consolas" w:eastAsia="Times New Roman" w:hAnsi="Consolas" w:cs="Consolas"/>
-                <w:color w:val="14191E"/>
-                <w:sz w:val="20"/>
-                <w:szCs w:val="20"/>
-              </w:rPr>
-              <w:t>,</w:t>
-            </w:r>
-            <w:r>
-              <w:rPr>
-                <w:rFonts w:ascii="宋体" w:eastAsia="宋体" w:hAnsi="宋体" w:cs="宋体" w:hint="eastAsia"/>
-                <w:color w:val="14191E"/>
-                <w:sz w:val="20"/>
-                <w:szCs w:val="20"/>
-              </w:rPr>
-              <w:t>也就是数组的索引</w:t>
-            </w:r>
-          </w:p>
-          <w:p>
-            <w:pPr>
-              <w:pBdr>
-                <w:top w:val="single" w:sz="6" w:space="4" w:color="CCCCCC"/>
-                <w:left w:val="single" w:sz="6" w:space="8" w:color="CCCCCC"/>
-                <w:bottom w:val="single" w:sz="6" w:space="4" w:color="CCCCCC"/>
-                <w:right w:val="single" w:sz="6" w:space="8" w:color="CCCCCC"/>
-              </w:pBdr>
-              <w:shd w:val="clear" w:color="auto" w:fill="EEEEEE"/>
-              <w:tabs>
-                <w:tab w:val="left" w:pos="916"/>
-                <w:tab w:val="left" w:pos="1832"/>
-                <w:tab w:val="left" w:pos="2748"/>
-                <w:tab w:val="left" w:pos="3664"/>
-                <w:tab w:val="left" w:pos="4580"/>
-                <w:tab w:val="left" w:pos="5496"/>
-                <w:tab w:val="left" w:pos="6412"/>
-                <w:tab w:val="left" w:pos="7328"/>
-                <w:tab w:val="left" w:pos="8244"/>
-                <w:tab w:val="left" w:pos="9160"/>
-                <w:tab w:val="left" w:pos="10076"/>
-                <w:tab w:val="left" w:pos="10992"/>
-                <w:tab w:val="left" w:pos="11908"/>
-                <w:tab w:val="left" w:pos="12824"/>
-                <w:tab w:val="left" w:pos="13740"/>
-                <w:tab w:val="left" w:pos="14656"/>
-              </w:tabs>
-              <w:spacing w:line="384" w:lineRule="atLeast"/>
-              <w:ind w:left="0"/>
-              <w:rPr>
-                <w:rFonts w:ascii="宋体" w:eastAsia="宋体" w:hAnsi="宋体" w:cs="宋体"/>
-                <w:color w:val="14191E"/>
-                <w:sz w:val="20"/>
-                <w:szCs w:val="20"/>
-              </w:rPr>
-            </w:pPr>
-            <w:r>
-              <w:rPr>
-                <w:rFonts w:ascii="Consolas" w:eastAsia="Times New Roman" w:hAnsi="Consolas" w:cs="Consolas"/>
-                <w:color w:val="14191E"/>
-                <w:sz w:val="20"/>
-                <w:szCs w:val="20"/>
-              </w:rPr>
-              <w:t xml:space="preserve">   //value</w:t>
-            </w:r>
-            <w:r>
-              <w:rPr>
-                <w:rFonts w:ascii="宋体" w:eastAsia="宋体" w:hAnsi="宋体" w:cs="宋体" w:hint="eastAsia"/>
-                <w:color w:val="14191E"/>
-                <w:sz w:val="20"/>
-                <w:szCs w:val="20"/>
-              </w:rPr>
-              <w:t>就是数组中的值了</w:t>
-            </w:r>
-          </w:p>
-          <w:p>
-            <w:pPr>
-              <w:pBdr>
-                <w:top w:val="single" w:sz="6" w:space="4" w:color="CCCCCC"/>
-                <w:left w:val="single" w:sz="6" w:space="8" w:color="CCCCCC"/>
-                <w:bottom w:val="single" w:sz="6" w:space="4" w:color="CCCCCC"/>
-                <w:right w:val="single" w:sz="6" w:space="8" w:color="CCCCCC"/>
-              </w:pBdr>
-              <w:shd w:val="clear" w:color="auto" w:fill="EEEEEE"/>
-              <w:tabs>
-                <w:tab w:val="left" w:pos="916"/>
-                <w:tab w:val="left" w:pos="1832"/>
-                <w:tab w:val="left" w:pos="2748"/>
-                <w:tab w:val="left" w:pos="3664"/>
-                <w:tab w:val="left" w:pos="4580"/>
-                <w:tab w:val="left" w:pos="5496"/>
-                <w:tab w:val="left" w:pos="6412"/>
-                <w:tab w:val="left" w:pos="7328"/>
-                <w:tab w:val="left" w:pos="8244"/>
-                <w:tab w:val="left" w:pos="9160"/>
-                <w:tab w:val="left" w:pos="10076"/>
-                <w:tab w:val="left" w:pos="10992"/>
-                <w:tab w:val="left" w:pos="11908"/>
-                <w:tab w:val="left" w:pos="12824"/>
-                <w:tab w:val="left" w:pos="13740"/>
-                <w:tab w:val="left" w:pos="14656"/>
-              </w:tabs>
-              <w:spacing w:line="384" w:lineRule="atLeast"/>
-              <w:ind w:left="0"/>
-              <w:rPr>
-                <w:rFonts w:ascii="Consolas" w:eastAsia="Times New Roman" w:hAnsi="Consolas" w:cs="Consolas" w:hint="eastAsia"/>
-                <w:color w:val="14191E"/>
-                <w:sz w:val="20"/>
-                <w:szCs w:val="20"/>
-              </w:rPr>
-            </w:pPr>
-            <w:r>
-              <w:rPr>
-                <w:rFonts w:ascii="宋体" w:eastAsia="宋体" w:hAnsi="宋体" w:cs="宋体" w:hint="eastAsia"/>
-                <w:color w:val="14191E"/>
-                <w:sz w:val="20"/>
-                <w:szCs w:val="20"/>
-              </w:rPr>
-              <w:t xml:space="preserve">   //this表示当前dom</w:t>
-            </w:r>
-            <w:bookmarkStart w:id="0" w:name="_GoBack"/>
-            <w:bookmarkEnd w:id="0"/>
-            <w:r>
-              <w:rPr>
-                <w:rFonts w:ascii="宋体" w:eastAsia="宋体" w:hAnsi="宋体" w:cs="宋体"/>
-                <w:color w:val="14191E"/>
-                <w:sz w:val="20"/>
-                <w:szCs w:val="20"/>
-              </w:rPr>
-              <w:t>对象</w:t>
-            </w:r>
-          </w:p>
-          <w:p>
-            <w:pPr>
-              <w:pBdr>
-                <w:top w:val="single" w:sz="6" w:space="4" w:color="CCCCCC"/>
-                <w:left w:val="single" w:sz="6" w:space="8" w:color="CCCCCC"/>
-                <w:bottom w:val="single" w:sz="6" w:space="4" w:color="CCCCCC"/>
-                <w:right w:val="single" w:sz="6" w:space="8" w:color="CCCCCC"/>
-              </w:pBdr>
-              <w:shd w:val="clear" w:color="auto" w:fill="EEEEEE"/>
-              <w:tabs>
-                <w:tab w:val="left" w:pos="916"/>
-                <w:tab w:val="left" w:pos="1832"/>
-                <w:tab w:val="left" w:pos="2748"/>
-                <w:tab w:val="left" w:pos="3664"/>
-                <w:tab w:val="left" w:pos="4580"/>
-                <w:tab w:val="left" w:pos="5496"/>
-                <w:tab w:val="left" w:pos="6412"/>
-                <w:tab w:val="left" w:pos="7328"/>
-                <w:tab w:val="left" w:pos="8244"/>
-                <w:tab w:val="left" w:pos="9160"/>
-                <w:tab w:val="left" w:pos="10076"/>
-                <w:tab w:val="left" w:pos="10992"/>
-                <w:tab w:val="left" w:pos="11908"/>
-                <w:tab w:val="left" w:pos="12824"/>
-                <w:tab w:val="left" w:pos="13740"/>
-                <w:tab w:val="left" w:pos="14656"/>
-              </w:tabs>
-              <w:spacing w:line="384" w:lineRule="atLeast"/>
-              <w:ind w:left="0"/>
-              <w:rPr>
-                <w:rFonts w:ascii="Consolas" w:eastAsia="Times New Roman" w:hAnsi="Consolas" w:cs="Consolas"/>
-                <w:color w:val="14191E"/>
-                <w:sz w:val="20"/>
-                <w:szCs w:val="20"/>
-              </w:rPr>
-            </w:pPr>
-            <w:r>
-              <w:rPr>
-                <w:rFonts w:ascii="Consolas" w:eastAsia="Times New Roman" w:hAnsi="Consolas" w:cs="Consolas"/>
-                <w:color w:val="14191E"/>
-                <w:sz w:val="20"/>
-                <w:szCs w:val="20"/>
-              </w:rPr>
-              <w:t>});</w:t>
-            </w:r>
-          </w:p>
-          <w:p>
-            <w:pPr>
-              <w:ind w:left="0"/>
-            </w:pPr>
-          </w:p>
-          <w:p>
-            <w:pPr>
-              <w:ind w:left="0"/>
-            </w:pPr>
-          </w:p>
-          <w:p>
-            <w:pPr>
-              <w:ind w:left="0"/>
-            </w:pPr>
-            <w:r>
-              <w:rPr>
-                <w:rFonts w:hint="eastAsia"/>
-                <w:b/>
-                <w:color w:val="FF0000"/>
-              </w:rPr>
-              <w:t>#</w:t>
-            </w:r>
-            <w:r>
-              <w:rPr>
-                <w:b/>
-                <w:color w:val="FF0000"/>
-              </w:rPr>
-              <w:t>inArray()函数</w:t>
-            </w:r>
-            <w:r>
-              <w:t>用于在数组中搜索指定的值，并返回其索引值。如果数组中不存在该值，则返回 -1。</w:t>
-            </w:r>
-          </w:p>
-          <w:p>
-            <w:pPr>
-              <w:pStyle w:val="HTML"/>
-              <w:pBdr>
-                <w:top w:val="single" w:sz="6" w:space="4" w:color="CCCCCC"/>
-                <w:left w:val="single" w:sz="6" w:space="8" w:color="CCCCCC"/>
-                <w:bottom w:val="single" w:sz="6" w:space="4" w:color="CCCCCC"/>
-                <w:right w:val="single" w:sz="6" w:space="8" w:color="CCCCCC"/>
-              </w:pBdr>
-              <w:shd w:val="clear" w:color="auto" w:fill="EEEEEE"/>
-              <w:spacing w:line="384" w:lineRule="atLeast"/>
-              <w:rPr>
-                <w:rFonts w:ascii="Consolas" w:hAnsi="Consolas" w:cs="Consolas"/>
-                <w:color w:val="14191E"/>
-              </w:rPr>
-            </w:pPr>
-            <w:r>
-              <w:rPr>
-                <w:rFonts w:ascii="Consolas" w:hAnsi="Consolas" w:cs="Consolas"/>
-                <w:color w:val="14191E"/>
-              </w:rPr>
-              <w:t>jQuery.inArray( value, array ,[ fromIndex ] )</w:t>
-            </w:r>
-          </w:p>
-          <w:p>
-            <w:pPr>
-              <w:ind w:left="0"/>
-            </w:pPr>
-            <w:r>
-              <w:rPr>
-                <w:rFonts w:hint="eastAsia"/>
-              </w:rPr>
-              <w:t>用法非常简单，传递一个检测的目标值，然后传递原始的数组，可以通过</w:t>
-            </w:r>
-            <w:r>
-              <w:t>fromIndex规定查找的起始值，默认数组是0开始</w:t>
-            </w:r>
-          </w:p>
-          <w:p>
-            <w:pPr>
-              <w:pStyle w:val="HTML"/>
-              <w:pBdr>
-                <w:top w:val="single" w:sz="6" w:space="4" w:color="CCCCCC"/>
-                <w:left w:val="single" w:sz="6" w:space="8" w:color="CCCCCC"/>
-                <w:bottom w:val="single" w:sz="6" w:space="4" w:color="CCCCCC"/>
-                <w:right w:val="single" w:sz="6" w:space="8" w:color="CCCCCC"/>
-              </w:pBdr>
-              <w:shd w:val="clear" w:color="auto" w:fill="EEEEEE"/>
-              <w:spacing w:line="384" w:lineRule="atLeast"/>
-              <w:rPr>
-                <w:rFonts w:ascii="Consolas" w:hAnsi="Consolas" w:cs="Consolas"/>
-                <w:color w:val="14191E"/>
-              </w:rPr>
-            </w:pPr>
-            <w:r>
-              <w:rPr>
-                <w:rFonts w:ascii="Consolas" w:hAnsi="Consolas" w:cs="Consolas"/>
-                <w:color w:val="14191E"/>
-              </w:rPr>
-              <w:t>$.inArray(5,[1,2,3,4,5,6,7]) //</w:t>
-            </w:r>
-            <w:r>
-              <w:rPr>
-                <w:rFonts w:ascii="宋体" w:eastAsia="宋体" w:hAnsi="宋体" w:cs="宋体" w:hint="eastAsia"/>
-                <w:color w:val="14191E"/>
-              </w:rPr>
-              <w:t>返回对应的索引：</w:t>
-            </w:r>
-            <w:r>
-              <w:rPr>
-                <w:rFonts w:ascii="Consolas" w:hAnsi="Consolas" w:cs="Consolas"/>
-                <w:color w:val="14191E"/>
-              </w:rPr>
-              <w:t>4</w:t>
-            </w:r>
-          </w:p>
-          <w:p>
-            <w:pPr>
-              <w:ind w:left="0"/>
-            </w:pPr>
-          </w:p>
-          <w:p>
-            <w:pPr>
-              <w:ind w:left="0"/>
-            </w:pPr>
-          </w:p>
-          <w:p>
-            <w:pPr>
-              <w:ind w:left="0"/>
-              <w:rPr>
-                <w:b/>
-                <w:color w:val="FF0000"/>
-              </w:rPr>
-            </w:pPr>
-            <w:r>
-              <w:rPr>
-                <w:rFonts w:hint="eastAsia"/>
-                <w:b/>
-                <w:color w:val="FF0000"/>
-              </w:rPr>
-              <w:t>#</w:t>
-            </w:r>
-            <w:r>
-              <w:rPr>
-                <w:b/>
-                <w:color w:val="FF0000"/>
-              </w:rPr>
-              <w:t>jQuery.trim()函数用于去除字符串两端的空白字符</w:t>
-            </w:r>
-          </w:p>
-          <w:p>
-            <w:pPr>
-              <w:ind w:left="0"/>
-            </w:pPr>
-            <w:r>
-              <w:rPr>
-                <w:rFonts w:hint="eastAsia"/>
-              </w:rPr>
-              <w:t>移除字符串开始和结尾处的所有换行符，空格</w:t>
-            </w:r>
-            <w:r>
-              <w:t>(包括连续的空格)和制表符（tab）</w:t>
-            </w:r>
-          </w:p>
-          <w:p>
-            <w:pPr>
-              <w:ind w:left="0"/>
-            </w:pPr>
-            <w:r>
-              <w:rPr>
-                <w:rFonts w:hint="eastAsia"/>
-              </w:rPr>
-              <w:t>如果这些空白字符在字符串中间时，它们将被保留，不会被移除</w:t>
-            </w:r>
-          </w:p>
-          <w:p>
-            <w:pPr>
-              <w:ind w:left="0"/>
-            </w:pPr>
-          </w:p>
-          <w:p>
-            <w:pPr>
-              <w:ind w:left="0"/>
-              <w:rPr>
-                <w:b/>
-                <w:color w:val="FF0000"/>
-              </w:rPr>
-            </w:pPr>
-            <w:r>
-              <w:rPr>
-                <w:b/>
-                <w:color w:val="FF0000"/>
-              </w:rPr>
-              <w:t>jQuery是一个合集对象，如果需要单独操作合集中的的某一个元素，可以通过.get()方法获取到</w:t>
-            </w:r>
-          </w:p>
-          <w:p>
-            <w:pPr>
-              <w:pStyle w:val="HTML"/>
-              <w:pBdr>
-                <w:top w:val="single" w:sz="6" w:space="4" w:color="CCCCCC"/>
-                <w:left w:val="single" w:sz="6" w:space="8" w:color="CCCCCC"/>
-                <w:bottom w:val="single" w:sz="6" w:space="4" w:color="CCCCCC"/>
-                <w:right w:val="single" w:sz="6" w:space="8" w:color="CCCCCC"/>
-              </w:pBdr>
-              <w:shd w:val="clear" w:color="auto" w:fill="EEEEEE"/>
-              <w:spacing w:line="384" w:lineRule="atLeast"/>
-              <w:rPr>
-                <w:rFonts w:ascii="Consolas" w:hAnsi="Consolas" w:cs="Consolas"/>
-                <w:color w:val="14191E"/>
-              </w:rPr>
-            </w:pPr>
-            <w:r>
-              <w:rPr>
-                <w:rFonts w:ascii="Consolas" w:hAnsi="Consolas" w:cs="Consolas"/>
-                <w:color w:val="14191E"/>
-              </w:rPr>
-              <w:lastRenderedPageBreak/>
-              <w:t>.get( [index ] )</w:t>
-            </w:r>
-          </w:p>
-          <w:p>
-            <w:pPr>
-              <w:ind w:left="0"/>
-            </w:pPr>
-            <w:r>
-              <w:t>get方法是获取的dom对象，也就是通过document.getElementById获取的对象</w:t>
-            </w:r>
-          </w:p>
-          <w:p>
-            <w:pPr>
-              <w:ind w:left="0"/>
-            </w:pPr>
-            <w:r>
-              <w:t>get方法是从0开始索引</w:t>
-            </w:r>
-          </w:p>
-          <w:p>
-            <w:pPr>
-              <w:ind w:left="0"/>
-            </w:pPr>
-            <w:r>
-              <w:t>get方法还可以从后往前索引，传递一个负索引值，注意的负值的索引起始值是-1</w:t>
-            </w:r>
-          </w:p>
-        </w:tc>
-      </w:tr>
-    </w:tbl>
-    <w:p/>
+    <w:p>
+      <w:bookmarkStart w:id="0" w:name="_GoBack"/>
+      <w:bookmarkEnd w:id="0"/>
+    </w:p>
     <w:sectPr>
       <w:footerReference w:type="default" r:id="rId7"/>
       <w:pgSz w:w="12240" w:h="15840"/>

--- a/java知识整理/2_web前端基础/JQuery框架/5_jQuery中的动画.docx
+++ b/java知识整理/2_web前端基础/JQuery框架/5_jQuery中的动画.docx
@@ -894,6 +894,23 @@
         </w:rPr>
         <w:t>延迟动画</w:t>
       </w:r>
+      <w:r>
+        <w:rPr>
+          <w:rFonts w:hint="eastAsia"/>
+        </w:rPr>
+        <w:t>(</w:t>
+      </w:r>
+      <w:r>
+        <w:t>delay</w:t>
+      </w:r>
+      <w:bookmarkStart w:id="0" w:name="_GoBack"/>
+      <w:bookmarkEnd w:id="0"/>
+      <w:r>
+        <w:rPr>
+          <w:rFonts w:hint="eastAsia"/>
+        </w:rPr>
+        <w:t>)</w:t>
+      </w:r>
     </w:p>
     <w:tbl>
       <w:tblPr>
@@ -1539,10 +1556,7 @@
       </w:tr>
     </w:tbl>
     <w:p/>
-    <w:p>
-      <w:bookmarkStart w:id="0" w:name="_GoBack"/>
-      <w:bookmarkEnd w:id="0"/>
-    </w:p>
+    <w:p/>
     <w:sectPr>
       <w:footerReference w:type="default" r:id="rId7"/>
       <w:pgSz w:w="12240" w:h="15840"/>
@@ -1608,7 +1622,7 @@
           <w:rPr>
             <w:noProof/>
           </w:rPr>
-          <w:t>5</w:t>
+          <w:t>3</w:t>
         </w:r>
         <w:r>
           <w:rPr>
